--- a/Proj3/Problem.docx
+++ b/Proj3/Problem.docx
@@ -706,11 +706,6 @@
       </w:r>
     </w:p>
     <w:p>
-      <w:pPr>
-        <w:rPr>
-          <w:rFonts w:hint="eastAsia"/>
-        </w:rPr>
-      </w:pPr>
       <w:r>
         <w:rPr>
           <w:noProof/>
@@ -769,9 +764,6 @@
       <w:pPr>
         <w:widowControl/>
         <w:jc w:val="left"/>
-        <w:rPr>
-          <w:rFonts w:hint="eastAsia"/>
-        </w:rPr>
       </w:pPr>
       <w:r>
         <w:rPr>
@@ -921,11 +913,6 @@
       </w:r>
     </w:p>
     <w:p>
-      <w:pPr>
-        <w:rPr>
-          <w:rFonts w:hint="eastAsia"/>
-        </w:rPr>
-      </w:pPr>
       <w:r>
         <w:rPr>
           <w:rFonts w:hint="eastAsia"/>
@@ -933,13 +920,7 @@
         <w:t>&lt;&lt; Factory</w:t>
       </w:r>
     </w:p>
-    <w:p>
-      <w:pPr>
-        <w:rPr>
-          <w:rFonts w:hint="eastAsia"/>
-        </w:rPr>
-      </w:pPr>
-    </w:p>
+    <w:p/>
     <w:p>
       <w:pPr>
         <w:ind w:firstLineChars="350" w:firstLine="735"/>
@@ -960,7 +941,7 @@
           <w:noProof/>
         </w:rPr>
         <w:drawing>
-          <wp:anchor distT="0" distB="0" distL="114300" distR="114300" simplePos="0" relativeHeight="251662336" behindDoc="1" locked="0" layoutInCell="1" allowOverlap="1" wp14:anchorId="7BCAEC79" wp14:editId="3AA7A09F">
+          <wp:anchor distT="0" distB="0" distL="114300" distR="114300" simplePos="0" relativeHeight="251662336" behindDoc="1" locked="0" layoutInCell="1" allowOverlap="1" wp14:anchorId="7BCAEC79" wp14:editId="41FD409C">
             <wp:simplePos x="0" y="0"/>
             <wp:positionH relativeFrom="margin">
               <wp:align>left</wp:align>
@@ -1030,21 +1011,12 @@
         <w:rPr>
           <w:rFonts w:hint="eastAsia"/>
         </w:rPr>
-        <w:t xml:space="preserve">&lt;&lt; </w:t>
-      </w:r>
-      <w:r>
-        <w:rPr>
-          <w:rFonts w:hint="eastAsia"/>
-        </w:rPr>
-        <w:t>Maintenance</w:t>
+        <w:t>&lt;&lt; Maintenance</w:t>
       </w:r>
     </w:p>
     <w:p>
       <w:pPr>
         <w:ind w:firstLineChars="200" w:firstLine="420"/>
-        <w:rPr>
-          <w:rFonts w:hint="eastAsia"/>
-        </w:rPr>
       </w:pPr>
       <w:r>
         <w:rPr>
@@ -1052,6 +1024,695 @@
         </w:rPr>
         <w:t>Team</w:t>
       </w:r>
+    </w:p>
+    <w:p>
+      <w:pPr>
+        <w:ind w:firstLineChars="200" w:firstLine="420"/>
+      </w:pPr>
+    </w:p>
+    <w:p>
+      <w:pPr>
+        <w:ind w:firstLineChars="200" w:firstLine="420"/>
+      </w:pPr>
+    </w:p>
+    <w:p>
+      <w:pPr>
+        <w:ind w:firstLineChars="200" w:firstLine="420"/>
+      </w:pPr>
+    </w:p>
+    <w:p>
+      <w:r>
+        <w:rPr>
+          <w:rFonts w:hint="eastAsia"/>
+        </w:rPr>
+        <w:lastRenderedPageBreak/>
+        <w:t xml:space="preserve">Things stored in </w:t>
+      </w:r>
+      <w:proofErr w:type="gramStart"/>
+      <w:r>
+        <w:rPr>
+          <w:rFonts w:hint="eastAsia"/>
+        </w:rPr>
+        <w:t>cache</w:t>
+      </w:r>
+      <w:proofErr w:type="gramEnd"/>
+      <w:r>
+        <w:rPr>
+          <w:rFonts w:hint="eastAsia"/>
+        </w:rPr>
+        <w:t>:</w:t>
+      </w:r>
+    </w:p>
+    <w:p>
+      <w:r>
+        <w:tab/>
+        <w:t>F</w:t>
+      </w:r>
+      <w:r>
+        <w:rPr>
+          <w:rFonts w:hint="eastAsia"/>
+        </w:rPr>
+        <w:t xml:space="preserve">actories id and name: </w:t>
+      </w:r>
+      <w:proofErr w:type="gramStart"/>
+      <w:r>
+        <w:rPr>
+          <w:rFonts w:hint="eastAsia"/>
+        </w:rPr>
+        <w:t>HASH</w:t>
+      </w:r>
+      <w:r>
+        <w:rPr>
+          <w:rFonts w:hint="eastAsia"/>
+        </w:rPr>
+        <w:t>(</w:t>
+      </w:r>
+      <w:proofErr w:type="gramEnd"/>
+      <w:r>
+        <w:rPr>
+          <w:rFonts w:hint="eastAsia"/>
+        </w:rPr>
+        <w:t>id: name)</w:t>
+      </w:r>
+    </w:p>
+    <w:p>
+      <w:r>
+        <w:tab/>
+        <w:t>P</w:t>
+      </w:r>
+      <w:r>
+        <w:rPr>
+          <w:rFonts w:hint="eastAsia"/>
+        </w:rPr>
+        <w:t xml:space="preserve">roduction lines id and </w:t>
+      </w:r>
+      <w:r>
+        <w:rPr>
+          <w:rFonts w:hint="eastAsia"/>
+        </w:rPr>
+        <w:t xml:space="preserve">belonging factory id: </w:t>
+      </w:r>
+      <w:proofErr w:type="gramStart"/>
+      <w:r>
+        <w:rPr>
+          <w:rFonts w:hint="eastAsia"/>
+        </w:rPr>
+        <w:t>HASH(</w:t>
+      </w:r>
+      <w:proofErr w:type="spellStart"/>
+      <w:proofErr w:type="gramEnd"/>
+      <w:r>
+        <w:rPr>
+          <w:rFonts w:hint="eastAsia"/>
+        </w:rPr>
+        <w:t>pl_id</w:t>
+      </w:r>
+      <w:proofErr w:type="spellEnd"/>
+      <w:r>
+        <w:rPr>
+          <w:rFonts w:hint="eastAsia"/>
+        </w:rPr>
+        <w:t xml:space="preserve">: </w:t>
+      </w:r>
+      <w:proofErr w:type="spellStart"/>
+      <w:r>
+        <w:rPr>
+          <w:rFonts w:hint="eastAsia"/>
+        </w:rPr>
+        <w:t>fac_id</w:t>
+      </w:r>
+      <w:proofErr w:type="spellEnd"/>
+      <w:r>
+        <w:rPr>
+          <w:rFonts w:hint="eastAsia"/>
+        </w:rPr>
+        <w:t>)</w:t>
+      </w:r>
+    </w:p>
+    <w:p>
+      <w:pPr>
+        <w:rPr>
+          <w:rFonts w:hint="eastAsia"/>
+        </w:rPr>
+      </w:pPr>
+      <w:r>
+        <w:tab/>
+      </w:r>
+      <w:r>
+        <w:rPr>
+          <w:rFonts w:hint="eastAsia"/>
+        </w:rPr>
+        <w:t xml:space="preserve">Machines id and belonging production lines id: </w:t>
+      </w:r>
+      <w:proofErr w:type="gramStart"/>
+      <w:r>
+        <w:rPr>
+          <w:rFonts w:hint="eastAsia"/>
+        </w:rPr>
+        <w:t>HASH(</w:t>
+      </w:r>
+      <w:proofErr w:type="spellStart"/>
+      <w:proofErr w:type="gramEnd"/>
+      <w:r>
+        <w:rPr>
+          <w:rFonts w:hint="eastAsia"/>
+        </w:rPr>
+        <w:t>m_id</w:t>
+      </w:r>
+      <w:proofErr w:type="spellEnd"/>
+      <w:r>
+        <w:rPr>
+          <w:rFonts w:hint="eastAsia"/>
+        </w:rPr>
+        <w:t xml:space="preserve">: </w:t>
+      </w:r>
+      <w:proofErr w:type="spellStart"/>
+      <w:r>
+        <w:rPr>
+          <w:rFonts w:hint="eastAsia"/>
+        </w:rPr>
+        <w:t>pl_id</w:t>
+      </w:r>
+      <w:proofErr w:type="spellEnd"/>
+      <w:r>
+        <w:rPr>
+          <w:rFonts w:hint="eastAsia"/>
+        </w:rPr>
+        <w:t>)</w:t>
+      </w:r>
+    </w:p>
+    <w:p>
+      <w:r>
+        <w:tab/>
+        <w:t>S</w:t>
+      </w:r>
+      <w:r>
+        <w:rPr>
+          <w:rFonts w:hint="eastAsia"/>
+        </w:rPr>
+        <w:t xml:space="preserve">tatus of machine (if any record is not fixed yet): STRING; </w:t>
+      </w:r>
+      <w:proofErr w:type="spellStart"/>
+      <w:r>
+        <w:rPr>
+          <w:rFonts w:hint="eastAsia"/>
+        </w:rPr>
+        <w:t>mach:</w:t>
+      </w:r>
+      <w:proofErr w:type="gramStart"/>
+      <w:r>
+        <w:rPr>
+          <w:rFonts w:hint="eastAsia"/>
+        </w:rPr>
+        <w:t>id:status</w:t>
+      </w:r>
+      <w:proofErr w:type="spellEnd"/>
+      <w:proofErr w:type="gramEnd"/>
+      <w:r>
+        <w:rPr>
+          <w:rFonts w:hint="eastAsia"/>
+        </w:rPr>
+        <w:t xml:space="preserve"> == </w:t>
+      </w:r>
+      <w:r>
+        <w:t>‘</w:t>
+      </w:r>
+      <w:r>
+        <w:rPr>
+          <w:rFonts w:hint="eastAsia"/>
+        </w:rPr>
+        <w:t>ok</w:t>
+      </w:r>
+      <w:r>
+        <w:t>’</w:t>
+      </w:r>
+    </w:p>
+    <w:p>
+      <w:pPr>
+        <w:rPr>
+          <w:rFonts w:hint="eastAsia"/>
+        </w:rPr>
+      </w:pPr>
+      <w:r>
+        <w:tab/>
+      </w:r>
+      <w:r>
+        <w:rPr>
+          <w:rFonts w:hint="eastAsia"/>
+        </w:rPr>
+        <w:t xml:space="preserve">Teams id and leader name: </w:t>
+      </w:r>
+      <w:proofErr w:type="gramStart"/>
+      <w:r>
+        <w:rPr>
+          <w:rFonts w:hint="eastAsia"/>
+        </w:rPr>
+        <w:t>HASH(</w:t>
+      </w:r>
+      <w:proofErr w:type="gramEnd"/>
+      <w:r>
+        <w:rPr>
+          <w:rFonts w:hint="eastAsia"/>
+        </w:rPr>
+        <w:t>id: name)</w:t>
+      </w:r>
+    </w:p>
+    <w:p>
+      <w:r>
+        <w:tab/>
+      </w:r>
+      <w:r>
+        <w:rPr>
+          <w:rFonts w:hint="eastAsia"/>
+        </w:rPr>
+        <w:t xml:space="preserve">Number of records solved by team: STRING; </w:t>
+      </w:r>
+      <w:proofErr w:type="spellStart"/>
+      <w:r>
+        <w:rPr>
+          <w:rFonts w:hint="eastAsia"/>
+        </w:rPr>
+        <w:t>team:</w:t>
+      </w:r>
+      <w:proofErr w:type="gramStart"/>
+      <w:r>
+        <w:rPr>
+          <w:rFonts w:hint="eastAsia"/>
+        </w:rPr>
+        <w:t>id:nrec</w:t>
+      </w:r>
+      <w:proofErr w:type="spellEnd"/>
+      <w:proofErr w:type="gramEnd"/>
+      <w:r>
+        <w:rPr>
+          <w:rFonts w:hint="eastAsia"/>
+        </w:rPr>
+        <w:t xml:space="preserve"> == 3</w:t>
+      </w:r>
+    </w:p>
+    <w:p/>
+    <w:p>
+      <w:r>
+        <w:rPr>
+          <w:rFonts w:hint="eastAsia"/>
+        </w:rPr>
+        <w:t xml:space="preserve">The factories id and name </w:t>
+      </w:r>
+      <w:proofErr w:type="gramStart"/>
+      <w:r>
+        <w:rPr>
+          <w:rFonts w:hint="eastAsia"/>
+        </w:rPr>
+        <w:t>is</w:t>
+      </w:r>
+      <w:proofErr w:type="gramEnd"/>
+      <w:r>
+        <w:rPr>
+          <w:rFonts w:hint="eastAsia"/>
+        </w:rPr>
+        <w:t xml:space="preserve"> a tricky one, since I basically needs to save an array of hashes, which is hard and </w:t>
+      </w:r>
+      <w:r>
+        <w:t>inelegant</w:t>
+      </w:r>
+      <w:r>
+        <w:rPr>
+          <w:rFonts w:hint="eastAsia"/>
+        </w:rPr>
+        <w:t xml:space="preserve"> in Redis. I </w:t>
+      </w:r>
+      <w:proofErr w:type="gramStart"/>
+      <w:r>
+        <w:rPr>
+          <w:rFonts w:hint="eastAsia"/>
+        </w:rPr>
+        <w:t>have to</w:t>
+      </w:r>
+      <w:proofErr w:type="gramEnd"/>
+      <w:r>
+        <w:rPr>
+          <w:rFonts w:hint="eastAsia"/>
+        </w:rPr>
+        <w:t xml:space="preserve"> create a hash with {id: </w:t>
+      </w:r>
+      <w:r>
+        <w:t>…</w:t>
+      </w:r>
+      <w:r>
+        <w:rPr>
+          <w:rFonts w:hint="eastAsia"/>
+        </w:rPr>
+        <w:t xml:space="preserve">, name: </w:t>
+      </w:r>
+      <w:r>
+        <w:t>…</w:t>
+      </w:r>
+      <w:r>
+        <w:rPr>
+          <w:rFonts w:hint="eastAsia"/>
+        </w:rPr>
+        <w:t xml:space="preserve">} for each factory, and then push keys of these hashes into an array. In this case, getting them means getting all keys and manually get hashes from keys within </w:t>
+      </w:r>
+      <w:proofErr w:type="gramStart"/>
+      <w:r>
+        <w:rPr>
+          <w:rFonts w:hint="eastAsia"/>
+        </w:rPr>
+        <w:t>a</w:t>
+      </w:r>
+      <w:proofErr w:type="gramEnd"/>
+      <w:r>
+        <w:rPr>
+          <w:rFonts w:hint="eastAsia"/>
+        </w:rPr>
+        <w:t xml:space="preserve"> iteration in JS. However, since I don</w:t>
+      </w:r>
+      <w:r>
+        <w:t>’</w:t>
+      </w:r>
+      <w:r>
+        <w:rPr>
+          <w:rFonts w:hint="eastAsia"/>
+        </w:rPr>
+        <w:t>t want to put too much data IO logic in JS, I did it in another way: create a big hash with keys are ids and values are names. As long as there</w:t>
+      </w:r>
+      <w:r>
+        <w:t>’</w:t>
+      </w:r>
+      <w:r>
+        <w:rPr>
+          <w:rFonts w:hint="eastAsia"/>
+        </w:rPr>
+        <w:t xml:space="preserve">s no third attribute I need to insert into, this works </w:t>
+      </w:r>
+      <w:proofErr w:type="gramStart"/>
+      <w:r>
+        <w:rPr>
+          <w:rFonts w:hint="eastAsia"/>
+        </w:rPr>
+        <w:t>well</w:t>
+      </w:r>
+      <w:proofErr w:type="gramEnd"/>
+      <w:r>
+        <w:rPr>
+          <w:rFonts w:hint="eastAsia"/>
+        </w:rPr>
+        <w:t xml:space="preserve"> and I can HGETALL to get the whole array without too much postmodifying.</w:t>
+      </w:r>
+    </w:p>
+    <w:p/>
+    <w:p>
+      <w:r>
+        <w:rPr>
+          <w:rFonts w:hint="eastAsia"/>
+        </w:rPr>
+        <w:t xml:space="preserve">Similar method is used to </w:t>
+      </w:r>
+      <w:proofErr w:type="spellStart"/>
+      <w:r>
+        <w:rPr>
+          <w:rFonts w:hint="eastAsia"/>
+        </w:rPr>
+        <w:t>prodlines</w:t>
+      </w:r>
+      <w:proofErr w:type="spellEnd"/>
+      <w:r>
+        <w:rPr>
+          <w:rFonts w:hint="eastAsia"/>
+        </w:rPr>
+        <w:t>, machines and teams.</w:t>
+      </w:r>
+      <w:r>
+        <w:rPr>
+          <w:rFonts w:hint="eastAsia"/>
+        </w:rPr>
+        <w:t xml:space="preserve"> Although they </w:t>
+      </w:r>
+      <w:proofErr w:type="gramStart"/>
+      <w:r>
+        <w:rPr>
+          <w:rFonts w:hint="eastAsia"/>
+        </w:rPr>
+        <w:t>actually can</w:t>
+      </w:r>
+      <w:proofErr w:type="gramEnd"/>
+      <w:r>
+        <w:rPr>
+          <w:rFonts w:hint="eastAsia"/>
+        </w:rPr>
+        <w:t xml:space="preserve"> be stored in other structures, using </w:t>
+      </w:r>
+      <w:proofErr w:type="gramStart"/>
+      <w:r>
+        <w:rPr>
+          <w:rFonts w:hint="eastAsia"/>
+        </w:rPr>
+        <w:t>same</w:t>
+      </w:r>
+      <w:proofErr w:type="gramEnd"/>
+      <w:r>
+        <w:rPr>
+          <w:rFonts w:hint="eastAsia"/>
+        </w:rPr>
+        <w:t xml:space="preserve"> structure makes my code more robust, consistent and readable.</w:t>
+      </w:r>
+    </w:p>
+    <w:p/>
+    <w:p>
+      <w:r>
+        <w:t>S</w:t>
+      </w:r>
+      <w:r>
+        <w:rPr>
+          <w:rFonts w:hint="eastAsia"/>
+        </w:rPr>
+        <w:t xml:space="preserve">tatus of machines and number of solved issues are similar, if consider </w:t>
+      </w:r>
+      <w:r>
+        <w:t>Boolean</w:t>
+      </w:r>
+      <w:r>
+        <w:rPr>
+          <w:rFonts w:hint="eastAsia"/>
+        </w:rPr>
+        <w:t xml:space="preserve"> as 0/1 number, or assume a </w:t>
+      </w:r>
+      <w:r>
+        <w:t>‘</w:t>
+      </w:r>
+      <w:r>
+        <w:rPr>
+          <w:rFonts w:hint="eastAsia"/>
+        </w:rPr>
+        <w:t>status number</w:t>
+      </w:r>
+      <w:r>
+        <w:t>’</w:t>
+      </w:r>
+      <w:r>
+        <w:rPr>
+          <w:rFonts w:hint="eastAsia"/>
+        </w:rPr>
+        <w:t xml:space="preserve"> on each machine tracking number of unsolved issues on it, they are the just same thing but different name. Since there</w:t>
+      </w:r>
+      <w:r>
+        <w:t>’</w:t>
+      </w:r>
+      <w:r>
+        <w:rPr>
+          <w:rFonts w:hint="eastAsia"/>
+        </w:rPr>
+        <w:t xml:space="preserve">s no number or integer in Redis, string is the best choice </w:t>
+      </w:r>
+      <w:proofErr w:type="gramStart"/>
+      <w:r>
+        <w:rPr>
+          <w:rFonts w:hint="eastAsia"/>
+        </w:rPr>
+        <w:t>to</w:t>
+      </w:r>
+      <w:proofErr w:type="gramEnd"/>
+      <w:r>
+        <w:rPr>
+          <w:rFonts w:hint="eastAsia"/>
+        </w:rPr>
+        <w:t xml:space="preserve"> them.</w:t>
+      </w:r>
+    </w:p>
+    <w:p/>
+    <w:p>
+      <w:r>
+        <w:rPr>
+          <w:rFonts w:hint="eastAsia"/>
+        </w:rPr>
+        <w:t xml:space="preserve">All cached values has a corresponding </w:t>
+      </w:r>
+      <w:r>
+        <w:t>“</w:t>
+      </w:r>
+      <w:proofErr w:type="spellStart"/>
+      <w:proofErr w:type="gramStart"/>
+      <w:r>
+        <w:rPr>
+          <w:rFonts w:hint="eastAsia"/>
+        </w:rPr>
+        <w:t>xxx:cached</w:t>
+      </w:r>
+      <w:proofErr w:type="spellEnd"/>
+      <w:proofErr w:type="gramEnd"/>
+      <w:r>
+        <w:t>”</w:t>
+      </w:r>
+      <w:r>
+        <w:rPr>
+          <w:rFonts w:hint="eastAsia"/>
+        </w:rPr>
+        <w:t xml:space="preserve"> value, which is either true or deleted, depends on logic and/or expiration time. This part is inspired by the repo shared by professor, which allows me not deleting and re-creating everything when </w:t>
+      </w:r>
+      <w:proofErr w:type="gramStart"/>
+      <w:r>
+        <w:rPr>
+          <w:rFonts w:hint="eastAsia"/>
+        </w:rPr>
+        <w:t>expire, but</w:t>
+      </w:r>
+      <w:proofErr w:type="gramEnd"/>
+      <w:r>
+        <w:rPr>
+          <w:rFonts w:hint="eastAsia"/>
+        </w:rPr>
+        <w:t xml:space="preserve"> leave them alive but untrusted. A little bit more memory-expensive but much faster.</w:t>
+      </w:r>
+    </w:p>
+    <w:p/>
+    <w:p>
+      <w:r>
+        <w:rPr>
+          <w:rFonts w:hint="eastAsia"/>
+        </w:rPr>
+        <w:t xml:space="preserve">The first thing to do is FLUSHALL, which in my code is </w:t>
+      </w:r>
+      <w:proofErr w:type="gramStart"/>
+      <w:r>
+        <w:rPr>
+          <w:rFonts w:hint="eastAsia"/>
+        </w:rPr>
+        <w:t>actually done</w:t>
+      </w:r>
+      <w:proofErr w:type="gramEnd"/>
+      <w:r>
+        <w:rPr>
+          <w:rFonts w:hint="eastAsia"/>
+        </w:rPr>
+        <w:t xml:space="preserve"> when the user </w:t>
+      </w:r>
+      <w:proofErr w:type="gramStart"/>
+      <w:r>
+        <w:rPr>
+          <w:rFonts w:hint="eastAsia"/>
+        </w:rPr>
+        <w:t>firstly</w:t>
+      </w:r>
+      <w:proofErr w:type="gramEnd"/>
+      <w:r>
+        <w:rPr>
+          <w:rFonts w:hint="eastAsia"/>
+        </w:rPr>
+        <w:t xml:space="preserve"> tries to access some actual data. But in larger view, the first </w:t>
+      </w:r>
+      <w:proofErr w:type="gramStart"/>
+      <w:r>
+        <w:rPr>
+          <w:rFonts w:hint="eastAsia"/>
+        </w:rPr>
+        <w:t>thing</w:t>
+      </w:r>
+      <w:proofErr w:type="gramEnd"/>
+      <w:r>
+        <w:rPr>
+          <w:rFonts w:hint="eastAsia"/>
+        </w:rPr>
+        <w:t xml:space="preserve"> did after connecting to the database is FLUSHALL.</w:t>
+      </w:r>
+    </w:p>
+    <w:p/>
+    <w:p>
+      <w:r>
+        <w:rPr>
+          <w:rFonts w:hint="eastAsia"/>
+        </w:rPr>
+        <w:t xml:space="preserve">Then, in most cases when the user act causes data extraction from </w:t>
+      </w:r>
+      <w:r>
+        <w:t>MongoDB</w:t>
+      </w:r>
+      <w:r>
+        <w:rPr>
+          <w:rFonts w:hint="eastAsia"/>
+        </w:rPr>
+        <w:t>, the code firstly checks if it</w:t>
+      </w:r>
+      <w:r>
+        <w:t>’</w:t>
+      </w:r>
+      <w:r>
+        <w:rPr>
+          <w:rFonts w:hint="eastAsia"/>
+        </w:rPr>
+        <w:t xml:space="preserve">s cached in Redis, mostly by check if </w:t>
+      </w:r>
+      <w:r>
+        <w:t>“</w:t>
+      </w:r>
+      <w:proofErr w:type="spellStart"/>
+      <w:proofErr w:type="gramStart"/>
+      <w:r>
+        <w:rPr>
+          <w:rFonts w:hint="eastAsia"/>
+        </w:rPr>
+        <w:t>xxx:cached</w:t>
+      </w:r>
+      <w:proofErr w:type="spellEnd"/>
+      <w:proofErr w:type="gramEnd"/>
+      <w:r>
+        <w:t>”</w:t>
+      </w:r>
+      <w:r>
+        <w:rPr>
+          <w:rFonts w:hint="eastAsia"/>
+        </w:rPr>
+        <w:t xml:space="preserve"> exists (not expired). If so, then get data from Redis, otherwise get data from </w:t>
+      </w:r>
+      <w:r>
+        <w:t>MongoDB</w:t>
+      </w:r>
+      <w:r>
+        <w:rPr>
+          <w:rFonts w:hint="eastAsia"/>
+        </w:rPr>
+        <w:t xml:space="preserve"> and corresponding data will be cached into </w:t>
+      </w:r>
+      <w:proofErr w:type="gramStart"/>
+      <w:r>
+        <w:rPr>
+          <w:rFonts w:hint="eastAsia"/>
+        </w:rPr>
+        <w:t>Redis, and</w:t>
+      </w:r>
+      <w:proofErr w:type="gramEnd"/>
+      <w:r>
+        <w:rPr>
+          <w:rFonts w:hint="eastAsia"/>
+        </w:rPr>
+        <w:t xml:space="preserve"> prepare for next time usage.</w:t>
+      </w:r>
+    </w:p>
+    <w:p>
+      <w:pPr>
+        <w:rPr>
+          <w:rFonts w:hint="eastAsia"/>
+        </w:rPr>
+      </w:pPr>
     </w:p>
     <w:sectPr>
       <w:pgSz w:w="11906" w:h="16838"/>
